--- a/APIM Talk.docx
+++ b/APIM Talk.docx
@@ -1094,6 +1094,641 @@
         </w:rPr>
         <w:t xml:space="preserve"> and ready for regulated environments (HIPAA, ISO, SOC, etc.).</w:t>
       </w:r>
+    </w:p>
+    <w:p>
+      <w:pPr>
+        <w:spacing w:before="240" w:beforeAutospacing="off" w:after="240" w:afterAutospacing="off"/>
+      </w:pPr>
+      <w:r>
+        <w:rPr>
+          <w:noProof w:val="0"/>
+          <w:lang w:val="en-US"/>
+        </w:rPr>
+        <w:t xml:space="preserve">Putting </w:t>
+      </w:r>
+      <w:r>
+        <w:rPr>
+          <w:b w:val="1"/>
+          <w:bCs w:val="1"/>
+          <w:noProof w:val="0"/>
+          <w:lang w:val="en-US"/>
+        </w:rPr>
+        <w:t>Azure API Management (APIM)</w:t>
+      </w:r>
+      <w:r>
+        <w:rPr>
+          <w:noProof w:val="0"/>
+          <w:lang w:val="en-US"/>
+        </w:rPr>
+        <w:t xml:space="preserve"> in a </w:t>
+      </w:r>
+      <w:r>
+        <w:rPr>
+          <w:b w:val="1"/>
+          <w:bCs w:val="1"/>
+          <w:noProof w:val="0"/>
+          <w:lang w:val="en-US"/>
+        </w:rPr>
+        <w:t>separate subscription</w:t>
+      </w:r>
+      <w:r>
+        <w:rPr>
+          <w:noProof w:val="0"/>
+          <w:lang w:val="en-US"/>
+        </w:rPr>
+        <w:t xml:space="preserve"> is a strategic decision often made by enterprise security and architecture teams for </w:t>
+      </w:r>
+      <w:r>
+        <w:rPr>
+          <w:b w:val="1"/>
+          <w:bCs w:val="1"/>
+          <w:noProof w:val="0"/>
+          <w:lang w:val="en-US"/>
+        </w:rPr>
+        <w:t>security, governance, and operational clarity</w:t>
+      </w:r>
+      <w:r>
+        <w:rPr>
+          <w:noProof w:val="0"/>
+          <w:lang w:val="en-US"/>
+        </w:rPr>
+        <w:t>. Here's why it’s a smart move, especially in high-security environments:</w:t>
+      </w:r>
+    </w:p>
+    <w:p/>
+    <w:p>
+      <w:pPr>
+        <w:pStyle w:val="Heading3"/>
+        <w:spacing w:before="281" w:beforeAutospacing="off" w:after="281" w:afterAutospacing="off"/>
+      </w:pPr>
+      <w:r>
+        <w:rPr>
+          <w:b w:val="1"/>
+          <w:bCs w:val="1"/>
+          <w:noProof w:val="0"/>
+          <w:sz w:val="28"/>
+          <w:szCs w:val="28"/>
+          <w:lang w:val="en-US"/>
+        </w:rPr>
+        <w:t>🔐 1. Security Isolation</w:t>
+      </w:r>
+    </w:p>
+    <w:p>
+      <w:pPr>
+        <w:pStyle w:val="ListParagraph"/>
+        <w:numPr>
+          <w:ilvl w:val="0"/>
+          <w:numId w:val="21"/>
+        </w:numPr>
+        <w:spacing w:before="240" w:beforeAutospacing="off" w:after="240" w:afterAutospacing="off"/>
+        <w:rPr>
+          <w:noProof w:val="0"/>
+          <w:lang w:val="en-US"/>
+        </w:rPr>
+      </w:pPr>
+      <w:r>
+        <w:rPr>
+          <w:b w:val="1"/>
+          <w:bCs w:val="1"/>
+          <w:noProof w:val="0"/>
+          <w:lang w:val="en-US"/>
+        </w:rPr>
+        <w:t>Blast radius control</w:t>
+      </w:r>
+      <w:r>
+        <w:rPr>
+          <w:noProof w:val="0"/>
+          <w:lang w:val="en-US"/>
+        </w:rPr>
+        <w:t>: Keeping APIM in its own subscription limits the impact of a potential security breach or misconfiguration. If a backend or another service is compromised, the APIM layer remains unaffected.</w:t>
+      </w:r>
+    </w:p>
+    <w:p>
+      <w:pPr>
+        <w:pStyle w:val="ListParagraph"/>
+        <w:numPr>
+          <w:ilvl w:val="0"/>
+          <w:numId w:val="21"/>
+        </w:numPr>
+        <w:spacing w:before="240" w:beforeAutospacing="off" w:after="240" w:afterAutospacing="off"/>
+        <w:rPr>
+          <w:noProof w:val="0"/>
+          <w:lang w:val="en-US"/>
+        </w:rPr>
+      </w:pPr>
+      <w:r>
+        <w:rPr>
+          <w:noProof w:val="0"/>
+          <w:lang w:val="en-US"/>
+        </w:rPr>
+        <w:t xml:space="preserve">You can apply </w:t>
+      </w:r>
+      <w:r>
+        <w:rPr>
+          <w:b w:val="1"/>
+          <w:bCs w:val="1"/>
+          <w:noProof w:val="0"/>
+          <w:lang w:val="en-US"/>
+        </w:rPr>
+        <w:t>dedicated policies</w:t>
+      </w:r>
+      <w:r>
+        <w:rPr>
+          <w:noProof w:val="0"/>
+          <w:lang w:val="en-US"/>
+        </w:rPr>
+        <w:t xml:space="preserve"> (e.g., Azure Policy, RBAC, Defender for Cloud) that only apply to the API layer without interfering with backend workloads.</w:t>
+      </w:r>
+    </w:p>
+    <w:p/>
+    <w:p>
+      <w:pPr>
+        <w:pStyle w:val="Heading3"/>
+        <w:spacing w:before="281" w:beforeAutospacing="off" w:after="281" w:afterAutospacing="off"/>
+      </w:pPr>
+      <w:r>
+        <w:rPr>
+          <w:b w:val="1"/>
+          <w:bCs w:val="1"/>
+          <w:noProof w:val="0"/>
+          <w:sz w:val="28"/>
+          <w:szCs w:val="28"/>
+          <w:lang w:val="en-US"/>
+        </w:rPr>
+        <w:t>🛡 2. Clear Trust Boundaries (Zero Trust)</w:t>
+      </w:r>
+    </w:p>
+    <w:p>
+      <w:pPr>
+        <w:pStyle w:val="ListParagraph"/>
+        <w:numPr>
+          <w:ilvl w:val="0"/>
+          <w:numId w:val="22"/>
+        </w:numPr>
+        <w:spacing w:before="240" w:beforeAutospacing="off" w:after="240" w:afterAutospacing="off"/>
+        <w:rPr>
+          <w:noProof w:val="0"/>
+          <w:lang w:val="en-US"/>
+        </w:rPr>
+      </w:pPr>
+      <w:r>
+        <w:rPr>
+          <w:noProof w:val="0"/>
+          <w:lang w:val="en-US"/>
+        </w:rPr>
+        <w:t xml:space="preserve">Makes it easier to enforce </w:t>
+      </w:r>
+      <w:r>
+        <w:rPr>
+          <w:b w:val="1"/>
+          <w:bCs w:val="1"/>
+          <w:noProof w:val="0"/>
+          <w:lang w:val="en-US"/>
+        </w:rPr>
+        <w:t>Zero Trust principles</w:t>
+      </w:r>
+      <w:r>
+        <w:rPr>
+          <w:noProof w:val="0"/>
+          <w:lang w:val="en-US"/>
+        </w:rPr>
+        <w:t>: trust is not implied just because services exist in the same subscription or VNet.</w:t>
+      </w:r>
+    </w:p>
+    <w:p>
+      <w:pPr>
+        <w:pStyle w:val="ListParagraph"/>
+        <w:numPr>
+          <w:ilvl w:val="0"/>
+          <w:numId w:val="22"/>
+        </w:numPr>
+        <w:spacing w:before="240" w:beforeAutospacing="off" w:after="240" w:afterAutospacing="off"/>
+        <w:rPr>
+          <w:noProof w:val="0"/>
+          <w:lang w:val="en-US"/>
+        </w:rPr>
+      </w:pPr>
+      <w:r>
+        <w:rPr>
+          <w:noProof w:val="0"/>
+          <w:lang w:val="en-US"/>
+        </w:rPr>
+        <w:t xml:space="preserve">You can treat the APIM subscription as a </w:t>
+      </w:r>
+      <w:r>
+        <w:rPr>
+          <w:b w:val="1"/>
+          <w:bCs w:val="1"/>
+          <w:noProof w:val="0"/>
+          <w:lang w:val="en-US"/>
+        </w:rPr>
+        <w:t>"DMZ" or API Gateway tier</w:t>
+      </w:r>
+      <w:r>
+        <w:rPr>
+          <w:noProof w:val="0"/>
+          <w:lang w:val="en-US"/>
+        </w:rPr>
+        <w:t xml:space="preserve"> — everything going in/out must pass through it, with full visibility.</w:t>
+      </w:r>
+    </w:p>
+    <w:p/>
+    <w:p>
+      <w:pPr>
+        <w:pStyle w:val="Heading3"/>
+        <w:spacing w:before="281" w:beforeAutospacing="off" w:after="281" w:afterAutospacing="off"/>
+      </w:pPr>
+      <w:r>
+        <w:rPr>
+          <w:b w:val="1"/>
+          <w:bCs w:val="1"/>
+          <w:noProof w:val="0"/>
+          <w:sz w:val="28"/>
+          <w:szCs w:val="28"/>
+          <w:lang w:val="en-US"/>
+        </w:rPr>
+        <w:t>🧾 3. Simplified Auditing and Compliance</w:t>
+      </w:r>
+    </w:p>
+    <w:p>
+      <w:pPr>
+        <w:pStyle w:val="ListParagraph"/>
+        <w:numPr>
+          <w:ilvl w:val="0"/>
+          <w:numId w:val="23"/>
+        </w:numPr>
+        <w:spacing w:before="240" w:beforeAutospacing="off" w:after="240" w:afterAutospacing="off"/>
+        <w:rPr>
+          <w:noProof w:val="0"/>
+          <w:lang w:val="en-US"/>
+        </w:rPr>
+      </w:pPr>
+      <w:r>
+        <w:rPr>
+          <w:noProof w:val="0"/>
+          <w:lang w:val="en-US"/>
+        </w:rPr>
+        <w:t xml:space="preserve">Helps meet </w:t>
+      </w:r>
+      <w:r>
+        <w:rPr>
+          <w:b w:val="1"/>
+          <w:bCs w:val="1"/>
+          <w:noProof w:val="0"/>
+          <w:lang w:val="en-US"/>
+        </w:rPr>
+        <w:t>regulatory requirements</w:t>
+      </w:r>
+      <w:r>
+        <w:rPr>
+          <w:noProof w:val="0"/>
+          <w:lang w:val="en-US"/>
+        </w:rPr>
+        <w:t xml:space="preserve"> by separating network flows and logs by function.</w:t>
+      </w:r>
+    </w:p>
+    <w:p>
+      <w:pPr>
+        <w:pStyle w:val="ListParagraph"/>
+        <w:numPr>
+          <w:ilvl w:val="0"/>
+          <w:numId w:val="23"/>
+        </w:numPr>
+        <w:spacing w:before="240" w:beforeAutospacing="off" w:after="240" w:afterAutospacing="off"/>
+        <w:rPr>
+          <w:noProof w:val="0"/>
+          <w:lang w:val="en-US"/>
+        </w:rPr>
+      </w:pPr>
+      <w:r>
+        <w:rPr>
+          <w:noProof w:val="0"/>
+          <w:lang w:val="en-US"/>
+        </w:rPr>
+        <w:t xml:space="preserve">You can assign </w:t>
+      </w:r>
+      <w:r>
+        <w:rPr>
+          <w:b w:val="1"/>
+          <w:bCs w:val="1"/>
+          <w:noProof w:val="0"/>
+          <w:lang w:val="en-US"/>
+        </w:rPr>
+        <w:t>separate Log Analytics workspaces</w:t>
+      </w:r>
+      <w:r>
+        <w:rPr>
+          <w:noProof w:val="0"/>
+          <w:lang w:val="en-US"/>
+        </w:rPr>
+        <w:t>, Defender for Cloud policies, and compliance reports to APIM.</w:t>
+      </w:r>
+    </w:p>
+    <w:p>
+      <w:pPr>
+        <w:pStyle w:val="ListParagraph"/>
+        <w:numPr>
+          <w:ilvl w:val="0"/>
+          <w:numId w:val="23"/>
+        </w:numPr>
+        <w:spacing w:before="240" w:beforeAutospacing="off" w:after="240" w:afterAutospacing="off"/>
+        <w:rPr>
+          <w:noProof w:val="0"/>
+          <w:lang w:val="en-US"/>
+        </w:rPr>
+      </w:pPr>
+      <w:r>
+        <w:rPr>
+          <w:noProof w:val="0"/>
+          <w:lang w:val="en-US"/>
+        </w:rPr>
+        <w:t>Easier to prove isolation of control planes and data planes to auditors.</w:t>
+      </w:r>
+    </w:p>
+    <w:p/>
+    <w:p>
+      <w:pPr>
+        <w:pStyle w:val="Heading3"/>
+        <w:spacing w:before="281" w:beforeAutospacing="off" w:after="281" w:afterAutospacing="off"/>
+      </w:pPr>
+      <w:r>
+        <w:rPr>
+          <w:b w:val="1"/>
+          <w:bCs w:val="1"/>
+          <w:noProof w:val="0"/>
+          <w:sz w:val="28"/>
+          <w:szCs w:val="28"/>
+          <w:lang w:val="en-US"/>
+        </w:rPr>
+        <w:t>🔄 4. Decoupled Lifecycle Management</w:t>
+      </w:r>
+    </w:p>
+    <w:p>
+      <w:pPr>
+        <w:pStyle w:val="ListParagraph"/>
+        <w:numPr>
+          <w:ilvl w:val="0"/>
+          <w:numId w:val="24"/>
+        </w:numPr>
+        <w:spacing w:before="240" w:beforeAutospacing="off" w:after="240" w:afterAutospacing="off"/>
+        <w:rPr>
+          <w:noProof w:val="0"/>
+          <w:lang w:val="en-US"/>
+        </w:rPr>
+      </w:pPr>
+      <w:r>
+        <w:rPr>
+          <w:noProof w:val="0"/>
+          <w:lang w:val="en-US"/>
+        </w:rPr>
+        <w:t xml:space="preserve">You can </w:t>
+      </w:r>
+      <w:r>
+        <w:rPr>
+          <w:b w:val="1"/>
+          <w:bCs w:val="1"/>
+          <w:noProof w:val="0"/>
+          <w:lang w:val="en-US"/>
+        </w:rPr>
+        <w:t>deploy, upgrade, or scale APIM</w:t>
+      </w:r>
+      <w:r>
+        <w:rPr>
+          <w:noProof w:val="0"/>
+          <w:lang w:val="en-US"/>
+        </w:rPr>
+        <w:t xml:space="preserve"> without touching or affecting backend systems.</w:t>
+      </w:r>
+    </w:p>
+    <w:p>
+      <w:pPr>
+        <w:pStyle w:val="ListParagraph"/>
+        <w:numPr>
+          <w:ilvl w:val="0"/>
+          <w:numId w:val="24"/>
+        </w:numPr>
+        <w:spacing w:before="240" w:beforeAutospacing="off" w:after="240" w:afterAutospacing="off"/>
+        <w:rPr>
+          <w:noProof w:val="0"/>
+          <w:lang w:val="en-US"/>
+        </w:rPr>
+      </w:pPr>
+      <w:r>
+        <w:rPr>
+          <w:noProof w:val="0"/>
+          <w:lang w:val="en-US"/>
+        </w:rPr>
+        <w:t xml:space="preserve">Enables </w:t>
+      </w:r>
+      <w:r>
+        <w:rPr>
+          <w:b w:val="1"/>
+          <w:bCs w:val="1"/>
+          <w:noProof w:val="0"/>
+          <w:lang w:val="en-US"/>
+        </w:rPr>
+        <w:t>independent CI/CD pipelines</w:t>
+      </w:r>
+      <w:r>
+        <w:rPr>
+          <w:noProof w:val="0"/>
+          <w:lang w:val="en-US"/>
+        </w:rPr>
+        <w:t xml:space="preserve"> for API layer vs. application layer.</w:t>
+      </w:r>
+    </w:p>
+    <w:p/>
+    <w:p>
+      <w:pPr>
+        <w:pStyle w:val="Heading3"/>
+        <w:spacing w:before="281" w:beforeAutospacing="off" w:after="281" w:afterAutospacing="off"/>
+      </w:pPr>
+      <w:r>
+        <w:rPr>
+          <w:b w:val="1"/>
+          <w:bCs w:val="1"/>
+          <w:noProof w:val="0"/>
+          <w:sz w:val="28"/>
+          <w:szCs w:val="28"/>
+          <w:lang w:val="en-US"/>
+        </w:rPr>
+        <w:t>🔧 5. RBAC and Cost Governance</w:t>
+      </w:r>
+    </w:p>
+    <w:p>
+      <w:pPr>
+        <w:pStyle w:val="ListParagraph"/>
+        <w:numPr>
+          <w:ilvl w:val="0"/>
+          <w:numId w:val="25"/>
+        </w:numPr>
+        <w:spacing w:before="240" w:beforeAutospacing="off" w:after="240" w:afterAutospacing="off"/>
+        <w:rPr>
+          <w:noProof w:val="0"/>
+          <w:lang w:val="en-US"/>
+        </w:rPr>
+      </w:pPr>
+      <w:r>
+        <w:rPr>
+          <w:noProof w:val="0"/>
+          <w:lang w:val="en-US"/>
+        </w:rPr>
+        <w:t>Different teams (API security/gateway team vs app dev teams) can manage their own subscriptions and budgets.</w:t>
+      </w:r>
+    </w:p>
+    <w:p>
+      <w:pPr>
+        <w:pStyle w:val="ListParagraph"/>
+        <w:numPr>
+          <w:ilvl w:val="0"/>
+          <w:numId w:val="25"/>
+        </w:numPr>
+        <w:spacing w:before="240" w:beforeAutospacing="off" w:after="240" w:afterAutospacing="off"/>
+        <w:rPr>
+          <w:noProof w:val="0"/>
+          <w:lang w:val="en-US"/>
+        </w:rPr>
+      </w:pPr>
+      <w:r>
+        <w:rPr>
+          <w:noProof w:val="0"/>
+          <w:lang w:val="en-US"/>
+        </w:rPr>
+        <w:t xml:space="preserve">You can </w:t>
+      </w:r>
+      <w:r>
+        <w:rPr>
+          <w:b w:val="1"/>
+          <w:bCs w:val="1"/>
+          <w:noProof w:val="0"/>
+          <w:lang w:val="en-US"/>
+        </w:rPr>
+        <w:t>restrict who sees or touches the APIM configuration</w:t>
+      </w:r>
+      <w:r>
+        <w:rPr>
+          <w:noProof w:val="0"/>
+          <w:lang w:val="en-US"/>
+        </w:rPr>
+        <w:t xml:space="preserve"> using subscription-level RBAC.</w:t>
+      </w:r>
+    </w:p>
+    <w:p/>
+    <w:p>
+      <w:pPr>
+        <w:pStyle w:val="Heading3"/>
+        <w:spacing w:before="281" w:beforeAutospacing="off" w:after="281" w:afterAutospacing="off"/>
+      </w:pPr>
+      <w:r>
+        <w:rPr>
+          <w:b w:val="1"/>
+          <w:bCs w:val="1"/>
+          <w:noProof w:val="0"/>
+          <w:sz w:val="28"/>
+          <w:szCs w:val="28"/>
+          <w:lang w:val="en-US"/>
+        </w:rPr>
+        <w:t>🗂 6. Network and Policy Segregation</w:t>
+      </w:r>
+    </w:p>
+    <w:p>
+      <w:pPr>
+        <w:pStyle w:val="ListParagraph"/>
+        <w:numPr>
+          <w:ilvl w:val="0"/>
+          <w:numId w:val="26"/>
+        </w:numPr>
+        <w:spacing w:before="240" w:beforeAutospacing="off" w:after="240" w:afterAutospacing="off"/>
+        <w:rPr>
+          <w:noProof w:val="0"/>
+          <w:lang w:val="en-US"/>
+        </w:rPr>
+      </w:pPr>
+      <w:r>
+        <w:rPr>
+          <w:noProof w:val="0"/>
+          <w:lang w:val="en-US"/>
+        </w:rPr>
+        <w:t xml:space="preserve">You can place APIM in a </w:t>
+      </w:r>
+      <w:r>
+        <w:rPr>
+          <w:b w:val="1"/>
+          <w:bCs w:val="1"/>
+          <w:noProof w:val="0"/>
+          <w:lang w:val="en-US"/>
+        </w:rPr>
+        <w:t>dedicated hub VNet</w:t>
+      </w:r>
+      <w:r>
+        <w:rPr>
+          <w:noProof w:val="0"/>
+          <w:lang w:val="en-US"/>
+        </w:rPr>
+        <w:t>, shared with other integration services like Azure Firewall, Bastion, or VPN Gateways.</w:t>
+      </w:r>
+    </w:p>
+    <w:p>
+      <w:pPr>
+        <w:pStyle w:val="ListParagraph"/>
+        <w:numPr>
+          <w:ilvl w:val="0"/>
+          <w:numId w:val="26"/>
+        </w:numPr>
+        <w:spacing w:before="240" w:beforeAutospacing="off" w:after="240" w:afterAutospacing="off"/>
+        <w:rPr>
+          <w:noProof w:val="0"/>
+          <w:lang w:val="en-US"/>
+        </w:rPr>
+      </w:pPr>
+      <w:r>
+        <w:rPr>
+          <w:noProof w:val="0"/>
+          <w:lang w:val="en-US"/>
+        </w:rPr>
+        <w:t xml:space="preserve">Enables use of </w:t>
+      </w:r>
+      <w:r>
+        <w:rPr>
+          <w:b w:val="1"/>
+          <w:bCs w:val="1"/>
+          <w:noProof w:val="0"/>
+          <w:lang w:val="en-US"/>
+        </w:rPr>
+        <w:t>custom DNS, forced tunneling</w:t>
+      </w:r>
+      <w:r>
+        <w:rPr>
+          <w:noProof w:val="0"/>
+          <w:lang w:val="en-US"/>
+        </w:rPr>
+        <w:t xml:space="preserve">, and </w:t>
+      </w:r>
+      <w:r>
+        <w:rPr>
+          <w:b w:val="1"/>
+          <w:bCs w:val="1"/>
+          <w:noProof w:val="0"/>
+          <w:lang w:val="en-US"/>
+        </w:rPr>
+        <w:t>Private Endpoints</w:t>
+      </w:r>
+      <w:r>
+        <w:rPr>
+          <w:noProof w:val="0"/>
+          <w:lang w:val="en-US"/>
+        </w:rPr>
+        <w:t xml:space="preserve"> scoped only to the API layer.</w:t>
+      </w:r>
+    </w:p>
+    <w:p>
+      <w:pPr>
+        <w:pStyle w:val="Normal"/>
+        <w:rPr>
+          <w:noProof w:val="0"/>
+          <w:lang w:val="en-US"/>
+        </w:rPr>
+      </w:pPr>
     </w:p>
     <w:p xmlns:wp14="http://schemas.microsoft.com/office/word/2010/wordml" wp14:paraId="6BF5A30B" wp14:textId="1AE9D2CE">
       <w:pPr>
@@ -2768,6 +3403,678 @@
 
 <file path=word/numbering.xml><?xml version="1.0" encoding="utf-8"?>
 <w:numbering xmlns:w="http://schemas.openxmlformats.org/wordprocessingml/2006/main">
+  <w:abstractNum xmlns:w="http://schemas.openxmlformats.org/wordprocessingml/2006/main" w:abstractNumId="26">
+    <w:nsid w:val="35ddd50f"/>
+    <w:multiLevelType xmlns:w="http://schemas.openxmlformats.org/wordprocessingml/2006/main" w:val="hybridMultilevel"/>
+    <w:lvl xmlns:w="http://schemas.openxmlformats.org/wordprocessingml/2006/main" w:ilvl="0">
+      <w:start w:val="1"/>
+      <w:numFmt w:val="bullet"/>
+      <w:lvlText w:val=""/>
+      <w:lvlJc w:val="left"/>
+      <w:pPr>
+        <w:ind w:left="720" w:hanging="360"/>
+      </w:pPr>
+      <w:rPr>
+        <w:rFonts w:hint="default" w:ascii="Symbol" w:hAnsi="Symbol"/>
+      </w:rPr>
+    </w:lvl>
+    <w:lvl xmlns:w="http://schemas.openxmlformats.org/wordprocessingml/2006/main" w:ilvl="1">
+      <w:start w:val="1"/>
+      <w:numFmt w:val="bullet"/>
+      <w:lvlText w:val="o"/>
+      <w:lvlJc w:val="left"/>
+      <w:pPr>
+        <w:ind w:left="1440" w:hanging="360"/>
+      </w:pPr>
+      <w:rPr>
+        <w:rFonts w:hint="default" w:ascii="Courier New" w:hAnsi="Courier New"/>
+      </w:rPr>
+    </w:lvl>
+    <w:lvl xmlns:w="http://schemas.openxmlformats.org/wordprocessingml/2006/main" w:ilvl="2">
+      <w:start w:val="1"/>
+      <w:numFmt w:val="bullet"/>
+      <w:lvlText w:val=""/>
+      <w:lvlJc w:val="left"/>
+      <w:pPr>
+        <w:ind w:left="2160" w:hanging="360"/>
+      </w:pPr>
+      <w:rPr>
+        <w:rFonts w:hint="default" w:ascii="Wingdings" w:hAnsi="Wingdings"/>
+      </w:rPr>
+    </w:lvl>
+    <w:lvl xmlns:w="http://schemas.openxmlformats.org/wordprocessingml/2006/main" w:ilvl="3">
+      <w:start w:val="1"/>
+      <w:numFmt w:val="bullet"/>
+      <w:lvlText w:val=""/>
+      <w:lvlJc w:val="left"/>
+      <w:pPr>
+        <w:ind w:left="2880" w:hanging="360"/>
+      </w:pPr>
+      <w:rPr>
+        <w:rFonts w:hint="default" w:ascii="Symbol" w:hAnsi="Symbol"/>
+      </w:rPr>
+    </w:lvl>
+    <w:lvl xmlns:w="http://schemas.openxmlformats.org/wordprocessingml/2006/main" w:ilvl="4">
+      <w:start w:val="1"/>
+      <w:numFmt w:val="bullet"/>
+      <w:lvlText w:val="o"/>
+      <w:lvlJc w:val="left"/>
+      <w:pPr>
+        <w:ind w:left="3600" w:hanging="360"/>
+      </w:pPr>
+      <w:rPr>
+        <w:rFonts w:hint="default" w:ascii="Courier New" w:hAnsi="Courier New"/>
+      </w:rPr>
+    </w:lvl>
+    <w:lvl xmlns:w="http://schemas.openxmlformats.org/wordprocessingml/2006/main" w:ilvl="5">
+      <w:start w:val="1"/>
+      <w:numFmt w:val="bullet"/>
+      <w:lvlText w:val=""/>
+      <w:lvlJc w:val="left"/>
+      <w:pPr>
+        <w:ind w:left="4320" w:hanging="360"/>
+      </w:pPr>
+      <w:rPr>
+        <w:rFonts w:hint="default" w:ascii="Wingdings" w:hAnsi="Wingdings"/>
+      </w:rPr>
+    </w:lvl>
+    <w:lvl xmlns:w="http://schemas.openxmlformats.org/wordprocessingml/2006/main" w:ilvl="6">
+      <w:start w:val="1"/>
+      <w:numFmt w:val="bullet"/>
+      <w:lvlText w:val=""/>
+      <w:lvlJc w:val="left"/>
+      <w:pPr>
+        <w:ind w:left="5040" w:hanging="360"/>
+      </w:pPr>
+      <w:rPr>
+        <w:rFonts w:hint="default" w:ascii="Symbol" w:hAnsi="Symbol"/>
+      </w:rPr>
+    </w:lvl>
+    <w:lvl xmlns:w="http://schemas.openxmlformats.org/wordprocessingml/2006/main" w:ilvl="7">
+      <w:start w:val="1"/>
+      <w:numFmt w:val="bullet"/>
+      <w:lvlText w:val="o"/>
+      <w:lvlJc w:val="left"/>
+      <w:pPr>
+        <w:ind w:left="5760" w:hanging="360"/>
+      </w:pPr>
+      <w:rPr>
+        <w:rFonts w:hint="default" w:ascii="Courier New" w:hAnsi="Courier New"/>
+      </w:rPr>
+    </w:lvl>
+    <w:lvl xmlns:w="http://schemas.openxmlformats.org/wordprocessingml/2006/main" w:ilvl="8">
+      <w:start w:val="1"/>
+      <w:numFmt w:val="bullet"/>
+      <w:lvlText w:val=""/>
+      <w:lvlJc w:val="left"/>
+      <w:pPr>
+        <w:ind w:left="6480" w:hanging="360"/>
+      </w:pPr>
+      <w:rPr>
+        <w:rFonts w:hint="default" w:ascii="Wingdings" w:hAnsi="Wingdings"/>
+      </w:rPr>
+    </w:lvl>
+  </w:abstractNum>
+  <w:abstractNum xmlns:w="http://schemas.openxmlformats.org/wordprocessingml/2006/main" w:abstractNumId="25">
+    <w:nsid w:val="1dd0c53f"/>
+    <w:multiLevelType xmlns:w="http://schemas.openxmlformats.org/wordprocessingml/2006/main" w:val="hybridMultilevel"/>
+    <w:lvl xmlns:w="http://schemas.openxmlformats.org/wordprocessingml/2006/main" w:ilvl="0">
+      <w:start w:val="1"/>
+      <w:numFmt w:val="bullet"/>
+      <w:lvlText w:val=""/>
+      <w:lvlJc w:val="left"/>
+      <w:pPr>
+        <w:ind w:left="720" w:hanging="360"/>
+      </w:pPr>
+      <w:rPr>
+        <w:rFonts w:hint="default" w:ascii="Symbol" w:hAnsi="Symbol"/>
+      </w:rPr>
+    </w:lvl>
+    <w:lvl xmlns:w="http://schemas.openxmlformats.org/wordprocessingml/2006/main" w:ilvl="1">
+      <w:start w:val="1"/>
+      <w:numFmt w:val="bullet"/>
+      <w:lvlText w:val="o"/>
+      <w:lvlJc w:val="left"/>
+      <w:pPr>
+        <w:ind w:left="1440" w:hanging="360"/>
+      </w:pPr>
+      <w:rPr>
+        <w:rFonts w:hint="default" w:ascii="Courier New" w:hAnsi="Courier New"/>
+      </w:rPr>
+    </w:lvl>
+    <w:lvl xmlns:w="http://schemas.openxmlformats.org/wordprocessingml/2006/main" w:ilvl="2">
+      <w:start w:val="1"/>
+      <w:numFmt w:val="bullet"/>
+      <w:lvlText w:val=""/>
+      <w:lvlJc w:val="left"/>
+      <w:pPr>
+        <w:ind w:left="2160" w:hanging="360"/>
+      </w:pPr>
+      <w:rPr>
+        <w:rFonts w:hint="default" w:ascii="Wingdings" w:hAnsi="Wingdings"/>
+      </w:rPr>
+    </w:lvl>
+    <w:lvl xmlns:w="http://schemas.openxmlformats.org/wordprocessingml/2006/main" w:ilvl="3">
+      <w:start w:val="1"/>
+      <w:numFmt w:val="bullet"/>
+      <w:lvlText w:val=""/>
+      <w:lvlJc w:val="left"/>
+      <w:pPr>
+        <w:ind w:left="2880" w:hanging="360"/>
+      </w:pPr>
+      <w:rPr>
+        <w:rFonts w:hint="default" w:ascii="Symbol" w:hAnsi="Symbol"/>
+      </w:rPr>
+    </w:lvl>
+    <w:lvl xmlns:w="http://schemas.openxmlformats.org/wordprocessingml/2006/main" w:ilvl="4">
+      <w:start w:val="1"/>
+      <w:numFmt w:val="bullet"/>
+      <w:lvlText w:val="o"/>
+      <w:lvlJc w:val="left"/>
+      <w:pPr>
+        <w:ind w:left="3600" w:hanging="360"/>
+      </w:pPr>
+      <w:rPr>
+        <w:rFonts w:hint="default" w:ascii="Courier New" w:hAnsi="Courier New"/>
+      </w:rPr>
+    </w:lvl>
+    <w:lvl xmlns:w="http://schemas.openxmlformats.org/wordprocessingml/2006/main" w:ilvl="5">
+      <w:start w:val="1"/>
+      <w:numFmt w:val="bullet"/>
+      <w:lvlText w:val=""/>
+      <w:lvlJc w:val="left"/>
+      <w:pPr>
+        <w:ind w:left="4320" w:hanging="360"/>
+      </w:pPr>
+      <w:rPr>
+        <w:rFonts w:hint="default" w:ascii="Wingdings" w:hAnsi="Wingdings"/>
+      </w:rPr>
+    </w:lvl>
+    <w:lvl xmlns:w="http://schemas.openxmlformats.org/wordprocessingml/2006/main" w:ilvl="6">
+      <w:start w:val="1"/>
+      <w:numFmt w:val="bullet"/>
+      <w:lvlText w:val=""/>
+      <w:lvlJc w:val="left"/>
+      <w:pPr>
+        <w:ind w:left="5040" w:hanging="360"/>
+      </w:pPr>
+      <w:rPr>
+        <w:rFonts w:hint="default" w:ascii="Symbol" w:hAnsi="Symbol"/>
+      </w:rPr>
+    </w:lvl>
+    <w:lvl xmlns:w="http://schemas.openxmlformats.org/wordprocessingml/2006/main" w:ilvl="7">
+      <w:start w:val="1"/>
+      <w:numFmt w:val="bullet"/>
+      <w:lvlText w:val="o"/>
+      <w:lvlJc w:val="left"/>
+      <w:pPr>
+        <w:ind w:left="5760" w:hanging="360"/>
+      </w:pPr>
+      <w:rPr>
+        <w:rFonts w:hint="default" w:ascii="Courier New" w:hAnsi="Courier New"/>
+      </w:rPr>
+    </w:lvl>
+    <w:lvl xmlns:w="http://schemas.openxmlformats.org/wordprocessingml/2006/main" w:ilvl="8">
+      <w:start w:val="1"/>
+      <w:numFmt w:val="bullet"/>
+      <w:lvlText w:val=""/>
+      <w:lvlJc w:val="left"/>
+      <w:pPr>
+        <w:ind w:left="6480" w:hanging="360"/>
+      </w:pPr>
+      <w:rPr>
+        <w:rFonts w:hint="default" w:ascii="Wingdings" w:hAnsi="Wingdings"/>
+      </w:rPr>
+    </w:lvl>
+  </w:abstractNum>
+  <w:abstractNum xmlns:w="http://schemas.openxmlformats.org/wordprocessingml/2006/main" w:abstractNumId="24">
+    <w:nsid w:val="70ec10bc"/>
+    <w:multiLevelType xmlns:w="http://schemas.openxmlformats.org/wordprocessingml/2006/main" w:val="hybridMultilevel"/>
+    <w:lvl xmlns:w="http://schemas.openxmlformats.org/wordprocessingml/2006/main" w:ilvl="0">
+      <w:start w:val="1"/>
+      <w:numFmt w:val="bullet"/>
+      <w:lvlText w:val=""/>
+      <w:lvlJc w:val="left"/>
+      <w:pPr>
+        <w:ind w:left="720" w:hanging="360"/>
+      </w:pPr>
+      <w:rPr>
+        <w:rFonts w:hint="default" w:ascii="Symbol" w:hAnsi="Symbol"/>
+      </w:rPr>
+    </w:lvl>
+    <w:lvl xmlns:w="http://schemas.openxmlformats.org/wordprocessingml/2006/main" w:ilvl="1">
+      <w:start w:val="1"/>
+      <w:numFmt w:val="bullet"/>
+      <w:lvlText w:val="o"/>
+      <w:lvlJc w:val="left"/>
+      <w:pPr>
+        <w:ind w:left="1440" w:hanging="360"/>
+      </w:pPr>
+      <w:rPr>
+        <w:rFonts w:hint="default" w:ascii="Courier New" w:hAnsi="Courier New"/>
+      </w:rPr>
+    </w:lvl>
+    <w:lvl xmlns:w="http://schemas.openxmlformats.org/wordprocessingml/2006/main" w:ilvl="2">
+      <w:start w:val="1"/>
+      <w:numFmt w:val="bullet"/>
+      <w:lvlText w:val=""/>
+      <w:lvlJc w:val="left"/>
+      <w:pPr>
+        <w:ind w:left="2160" w:hanging="360"/>
+      </w:pPr>
+      <w:rPr>
+        <w:rFonts w:hint="default" w:ascii="Wingdings" w:hAnsi="Wingdings"/>
+      </w:rPr>
+    </w:lvl>
+    <w:lvl xmlns:w="http://schemas.openxmlformats.org/wordprocessingml/2006/main" w:ilvl="3">
+      <w:start w:val="1"/>
+      <w:numFmt w:val="bullet"/>
+      <w:lvlText w:val=""/>
+      <w:lvlJc w:val="left"/>
+      <w:pPr>
+        <w:ind w:left="2880" w:hanging="360"/>
+      </w:pPr>
+      <w:rPr>
+        <w:rFonts w:hint="default" w:ascii="Symbol" w:hAnsi="Symbol"/>
+      </w:rPr>
+    </w:lvl>
+    <w:lvl xmlns:w="http://schemas.openxmlformats.org/wordprocessingml/2006/main" w:ilvl="4">
+      <w:start w:val="1"/>
+      <w:numFmt w:val="bullet"/>
+      <w:lvlText w:val="o"/>
+      <w:lvlJc w:val="left"/>
+      <w:pPr>
+        <w:ind w:left="3600" w:hanging="360"/>
+      </w:pPr>
+      <w:rPr>
+        <w:rFonts w:hint="default" w:ascii="Courier New" w:hAnsi="Courier New"/>
+      </w:rPr>
+    </w:lvl>
+    <w:lvl xmlns:w="http://schemas.openxmlformats.org/wordprocessingml/2006/main" w:ilvl="5">
+      <w:start w:val="1"/>
+      <w:numFmt w:val="bullet"/>
+      <w:lvlText w:val=""/>
+      <w:lvlJc w:val="left"/>
+      <w:pPr>
+        <w:ind w:left="4320" w:hanging="360"/>
+      </w:pPr>
+      <w:rPr>
+        <w:rFonts w:hint="default" w:ascii="Wingdings" w:hAnsi="Wingdings"/>
+      </w:rPr>
+    </w:lvl>
+    <w:lvl xmlns:w="http://schemas.openxmlformats.org/wordprocessingml/2006/main" w:ilvl="6">
+      <w:start w:val="1"/>
+      <w:numFmt w:val="bullet"/>
+      <w:lvlText w:val=""/>
+      <w:lvlJc w:val="left"/>
+      <w:pPr>
+        <w:ind w:left="5040" w:hanging="360"/>
+      </w:pPr>
+      <w:rPr>
+        <w:rFonts w:hint="default" w:ascii="Symbol" w:hAnsi="Symbol"/>
+      </w:rPr>
+    </w:lvl>
+    <w:lvl xmlns:w="http://schemas.openxmlformats.org/wordprocessingml/2006/main" w:ilvl="7">
+      <w:start w:val="1"/>
+      <w:numFmt w:val="bullet"/>
+      <w:lvlText w:val="o"/>
+      <w:lvlJc w:val="left"/>
+      <w:pPr>
+        <w:ind w:left="5760" w:hanging="360"/>
+      </w:pPr>
+      <w:rPr>
+        <w:rFonts w:hint="default" w:ascii="Courier New" w:hAnsi="Courier New"/>
+      </w:rPr>
+    </w:lvl>
+    <w:lvl xmlns:w="http://schemas.openxmlformats.org/wordprocessingml/2006/main" w:ilvl="8">
+      <w:start w:val="1"/>
+      <w:numFmt w:val="bullet"/>
+      <w:lvlText w:val=""/>
+      <w:lvlJc w:val="left"/>
+      <w:pPr>
+        <w:ind w:left="6480" w:hanging="360"/>
+      </w:pPr>
+      <w:rPr>
+        <w:rFonts w:hint="default" w:ascii="Wingdings" w:hAnsi="Wingdings"/>
+      </w:rPr>
+    </w:lvl>
+  </w:abstractNum>
+  <w:abstractNum xmlns:w="http://schemas.openxmlformats.org/wordprocessingml/2006/main" w:abstractNumId="23">
+    <w:nsid w:val="3ed3d333"/>
+    <w:multiLevelType xmlns:w="http://schemas.openxmlformats.org/wordprocessingml/2006/main" w:val="hybridMultilevel"/>
+    <w:lvl xmlns:w="http://schemas.openxmlformats.org/wordprocessingml/2006/main" w:ilvl="0">
+      <w:start w:val="1"/>
+      <w:numFmt w:val="bullet"/>
+      <w:lvlText w:val=""/>
+      <w:lvlJc w:val="left"/>
+      <w:pPr>
+        <w:ind w:left="720" w:hanging="360"/>
+      </w:pPr>
+      <w:rPr>
+        <w:rFonts w:hint="default" w:ascii="Symbol" w:hAnsi="Symbol"/>
+      </w:rPr>
+    </w:lvl>
+    <w:lvl xmlns:w="http://schemas.openxmlformats.org/wordprocessingml/2006/main" w:ilvl="1">
+      <w:start w:val="1"/>
+      <w:numFmt w:val="bullet"/>
+      <w:lvlText w:val="o"/>
+      <w:lvlJc w:val="left"/>
+      <w:pPr>
+        <w:ind w:left="1440" w:hanging="360"/>
+      </w:pPr>
+      <w:rPr>
+        <w:rFonts w:hint="default" w:ascii="Courier New" w:hAnsi="Courier New"/>
+      </w:rPr>
+    </w:lvl>
+    <w:lvl xmlns:w="http://schemas.openxmlformats.org/wordprocessingml/2006/main" w:ilvl="2">
+      <w:start w:val="1"/>
+      <w:numFmt w:val="bullet"/>
+      <w:lvlText w:val=""/>
+      <w:lvlJc w:val="left"/>
+      <w:pPr>
+        <w:ind w:left="2160" w:hanging="360"/>
+      </w:pPr>
+      <w:rPr>
+        <w:rFonts w:hint="default" w:ascii="Wingdings" w:hAnsi="Wingdings"/>
+      </w:rPr>
+    </w:lvl>
+    <w:lvl xmlns:w="http://schemas.openxmlformats.org/wordprocessingml/2006/main" w:ilvl="3">
+      <w:start w:val="1"/>
+      <w:numFmt w:val="bullet"/>
+      <w:lvlText w:val=""/>
+      <w:lvlJc w:val="left"/>
+      <w:pPr>
+        <w:ind w:left="2880" w:hanging="360"/>
+      </w:pPr>
+      <w:rPr>
+        <w:rFonts w:hint="default" w:ascii="Symbol" w:hAnsi="Symbol"/>
+      </w:rPr>
+    </w:lvl>
+    <w:lvl xmlns:w="http://schemas.openxmlformats.org/wordprocessingml/2006/main" w:ilvl="4">
+      <w:start w:val="1"/>
+      <w:numFmt w:val="bullet"/>
+      <w:lvlText w:val="o"/>
+      <w:lvlJc w:val="left"/>
+      <w:pPr>
+        <w:ind w:left="3600" w:hanging="360"/>
+      </w:pPr>
+      <w:rPr>
+        <w:rFonts w:hint="default" w:ascii="Courier New" w:hAnsi="Courier New"/>
+      </w:rPr>
+    </w:lvl>
+    <w:lvl xmlns:w="http://schemas.openxmlformats.org/wordprocessingml/2006/main" w:ilvl="5">
+      <w:start w:val="1"/>
+      <w:numFmt w:val="bullet"/>
+      <w:lvlText w:val=""/>
+      <w:lvlJc w:val="left"/>
+      <w:pPr>
+        <w:ind w:left="4320" w:hanging="360"/>
+      </w:pPr>
+      <w:rPr>
+        <w:rFonts w:hint="default" w:ascii="Wingdings" w:hAnsi="Wingdings"/>
+      </w:rPr>
+    </w:lvl>
+    <w:lvl xmlns:w="http://schemas.openxmlformats.org/wordprocessingml/2006/main" w:ilvl="6">
+      <w:start w:val="1"/>
+      <w:numFmt w:val="bullet"/>
+      <w:lvlText w:val=""/>
+      <w:lvlJc w:val="left"/>
+      <w:pPr>
+        <w:ind w:left="5040" w:hanging="360"/>
+      </w:pPr>
+      <w:rPr>
+        <w:rFonts w:hint="default" w:ascii="Symbol" w:hAnsi="Symbol"/>
+      </w:rPr>
+    </w:lvl>
+    <w:lvl xmlns:w="http://schemas.openxmlformats.org/wordprocessingml/2006/main" w:ilvl="7">
+      <w:start w:val="1"/>
+      <w:numFmt w:val="bullet"/>
+      <w:lvlText w:val="o"/>
+      <w:lvlJc w:val="left"/>
+      <w:pPr>
+        <w:ind w:left="5760" w:hanging="360"/>
+      </w:pPr>
+      <w:rPr>
+        <w:rFonts w:hint="default" w:ascii="Courier New" w:hAnsi="Courier New"/>
+      </w:rPr>
+    </w:lvl>
+    <w:lvl xmlns:w="http://schemas.openxmlformats.org/wordprocessingml/2006/main" w:ilvl="8">
+      <w:start w:val="1"/>
+      <w:numFmt w:val="bullet"/>
+      <w:lvlText w:val=""/>
+      <w:lvlJc w:val="left"/>
+      <w:pPr>
+        <w:ind w:left="6480" w:hanging="360"/>
+      </w:pPr>
+      <w:rPr>
+        <w:rFonts w:hint="default" w:ascii="Wingdings" w:hAnsi="Wingdings"/>
+      </w:rPr>
+    </w:lvl>
+  </w:abstractNum>
+  <w:abstractNum xmlns:w="http://schemas.openxmlformats.org/wordprocessingml/2006/main" w:abstractNumId="22">
+    <w:nsid w:val="6da530aa"/>
+    <w:multiLevelType xmlns:w="http://schemas.openxmlformats.org/wordprocessingml/2006/main" w:val="hybridMultilevel"/>
+    <w:lvl xmlns:w="http://schemas.openxmlformats.org/wordprocessingml/2006/main" w:ilvl="0">
+      <w:start w:val="1"/>
+      <w:numFmt w:val="bullet"/>
+      <w:lvlText w:val=""/>
+      <w:lvlJc w:val="left"/>
+      <w:pPr>
+        <w:ind w:left="720" w:hanging="360"/>
+      </w:pPr>
+      <w:rPr>
+        <w:rFonts w:hint="default" w:ascii="Symbol" w:hAnsi="Symbol"/>
+      </w:rPr>
+    </w:lvl>
+    <w:lvl xmlns:w="http://schemas.openxmlformats.org/wordprocessingml/2006/main" w:ilvl="1">
+      <w:start w:val="1"/>
+      <w:numFmt w:val="bullet"/>
+      <w:lvlText w:val="o"/>
+      <w:lvlJc w:val="left"/>
+      <w:pPr>
+        <w:ind w:left="1440" w:hanging="360"/>
+      </w:pPr>
+      <w:rPr>
+        <w:rFonts w:hint="default" w:ascii="Courier New" w:hAnsi="Courier New"/>
+      </w:rPr>
+    </w:lvl>
+    <w:lvl xmlns:w="http://schemas.openxmlformats.org/wordprocessingml/2006/main" w:ilvl="2">
+      <w:start w:val="1"/>
+      <w:numFmt w:val="bullet"/>
+      <w:lvlText w:val=""/>
+      <w:lvlJc w:val="left"/>
+      <w:pPr>
+        <w:ind w:left="2160" w:hanging="360"/>
+      </w:pPr>
+      <w:rPr>
+        <w:rFonts w:hint="default" w:ascii="Wingdings" w:hAnsi="Wingdings"/>
+      </w:rPr>
+    </w:lvl>
+    <w:lvl xmlns:w="http://schemas.openxmlformats.org/wordprocessingml/2006/main" w:ilvl="3">
+      <w:start w:val="1"/>
+      <w:numFmt w:val="bullet"/>
+      <w:lvlText w:val=""/>
+      <w:lvlJc w:val="left"/>
+      <w:pPr>
+        <w:ind w:left="2880" w:hanging="360"/>
+      </w:pPr>
+      <w:rPr>
+        <w:rFonts w:hint="default" w:ascii="Symbol" w:hAnsi="Symbol"/>
+      </w:rPr>
+    </w:lvl>
+    <w:lvl xmlns:w="http://schemas.openxmlformats.org/wordprocessingml/2006/main" w:ilvl="4">
+      <w:start w:val="1"/>
+      <w:numFmt w:val="bullet"/>
+      <w:lvlText w:val="o"/>
+      <w:lvlJc w:val="left"/>
+      <w:pPr>
+        <w:ind w:left="3600" w:hanging="360"/>
+      </w:pPr>
+      <w:rPr>
+        <w:rFonts w:hint="default" w:ascii="Courier New" w:hAnsi="Courier New"/>
+      </w:rPr>
+    </w:lvl>
+    <w:lvl xmlns:w="http://schemas.openxmlformats.org/wordprocessingml/2006/main" w:ilvl="5">
+      <w:start w:val="1"/>
+      <w:numFmt w:val="bullet"/>
+      <w:lvlText w:val=""/>
+      <w:lvlJc w:val="left"/>
+      <w:pPr>
+        <w:ind w:left="4320" w:hanging="360"/>
+      </w:pPr>
+      <w:rPr>
+        <w:rFonts w:hint="default" w:ascii="Wingdings" w:hAnsi="Wingdings"/>
+      </w:rPr>
+    </w:lvl>
+    <w:lvl xmlns:w="http://schemas.openxmlformats.org/wordprocessingml/2006/main" w:ilvl="6">
+      <w:start w:val="1"/>
+      <w:numFmt w:val="bullet"/>
+      <w:lvlText w:val=""/>
+      <w:lvlJc w:val="left"/>
+      <w:pPr>
+        <w:ind w:left="5040" w:hanging="360"/>
+      </w:pPr>
+      <w:rPr>
+        <w:rFonts w:hint="default" w:ascii="Symbol" w:hAnsi="Symbol"/>
+      </w:rPr>
+    </w:lvl>
+    <w:lvl xmlns:w="http://schemas.openxmlformats.org/wordprocessingml/2006/main" w:ilvl="7">
+      <w:start w:val="1"/>
+      <w:numFmt w:val="bullet"/>
+      <w:lvlText w:val="o"/>
+      <w:lvlJc w:val="left"/>
+      <w:pPr>
+        <w:ind w:left="5760" w:hanging="360"/>
+      </w:pPr>
+      <w:rPr>
+        <w:rFonts w:hint="default" w:ascii="Courier New" w:hAnsi="Courier New"/>
+      </w:rPr>
+    </w:lvl>
+    <w:lvl xmlns:w="http://schemas.openxmlformats.org/wordprocessingml/2006/main" w:ilvl="8">
+      <w:start w:val="1"/>
+      <w:numFmt w:val="bullet"/>
+      <w:lvlText w:val=""/>
+      <w:lvlJc w:val="left"/>
+      <w:pPr>
+        <w:ind w:left="6480" w:hanging="360"/>
+      </w:pPr>
+      <w:rPr>
+        <w:rFonts w:hint="default" w:ascii="Wingdings" w:hAnsi="Wingdings"/>
+      </w:rPr>
+    </w:lvl>
+  </w:abstractNum>
+  <w:abstractNum xmlns:w="http://schemas.openxmlformats.org/wordprocessingml/2006/main" w:abstractNumId="21">
+    <w:nsid w:val="32bb6439"/>
+    <w:multiLevelType xmlns:w="http://schemas.openxmlformats.org/wordprocessingml/2006/main" w:val="hybridMultilevel"/>
+    <w:lvl xmlns:w="http://schemas.openxmlformats.org/wordprocessingml/2006/main" w:ilvl="0">
+      <w:start w:val="1"/>
+      <w:numFmt w:val="bullet"/>
+      <w:lvlText w:val=""/>
+      <w:lvlJc w:val="left"/>
+      <w:pPr>
+        <w:ind w:left="720" w:hanging="360"/>
+      </w:pPr>
+      <w:rPr>
+        <w:rFonts w:hint="default" w:ascii="Symbol" w:hAnsi="Symbol"/>
+      </w:rPr>
+    </w:lvl>
+    <w:lvl xmlns:w="http://schemas.openxmlformats.org/wordprocessingml/2006/main" w:ilvl="1">
+      <w:start w:val="1"/>
+      <w:numFmt w:val="bullet"/>
+      <w:lvlText w:val="o"/>
+      <w:lvlJc w:val="left"/>
+      <w:pPr>
+        <w:ind w:left="1440" w:hanging="360"/>
+      </w:pPr>
+      <w:rPr>
+        <w:rFonts w:hint="default" w:ascii="Courier New" w:hAnsi="Courier New"/>
+      </w:rPr>
+    </w:lvl>
+    <w:lvl xmlns:w="http://schemas.openxmlformats.org/wordprocessingml/2006/main" w:ilvl="2">
+      <w:start w:val="1"/>
+      <w:numFmt w:val="bullet"/>
+      <w:lvlText w:val=""/>
+      <w:lvlJc w:val="left"/>
+      <w:pPr>
+        <w:ind w:left="2160" w:hanging="360"/>
+      </w:pPr>
+      <w:rPr>
+        <w:rFonts w:hint="default" w:ascii="Wingdings" w:hAnsi="Wingdings"/>
+      </w:rPr>
+    </w:lvl>
+    <w:lvl xmlns:w="http://schemas.openxmlformats.org/wordprocessingml/2006/main" w:ilvl="3">
+      <w:start w:val="1"/>
+      <w:numFmt w:val="bullet"/>
+      <w:lvlText w:val=""/>
+      <w:lvlJc w:val="left"/>
+      <w:pPr>
+        <w:ind w:left="2880" w:hanging="360"/>
+      </w:pPr>
+      <w:rPr>
+        <w:rFonts w:hint="default" w:ascii="Symbol" w:hAnsi="Symbol"/>
+      </w:rPr>
+    </w:lvl>
+    <w:lvl xmlns:w="http://schemas.openxmlformats.org/wordprocessingml/2006/main" w:ilvl="4">
+      <w:start w:val="1"/>
+      <w:numFmt w:val="bullet"/>
+      <w:lvlText w:val="o"/>
+      <w:lvlJc w:val="left"/>
+      <w:pPr>
+        <w:ind w:left="3600" w:hanging="360"/>
+      </w:pPr>
+      <w:rPr>
+        <w:rFonts w:hint="default" w:ascii="Courier New" w:hAnsi="Courier New"/>
+      </w:rPr>
+    </w:lvl>
+    <w:lvl xmlns:w="http://schemas.openxmlformats.org/wordprocessingml/2006/main" w:ilvl="5">
+      <w:start w:val="1"/>
+      <w:numFmt w:val="bullet"/>
+      <w:lvlText w:val=""/>
+      <w:lvlJc w:val="left"/>
+      <w:pPr>
+        <w:ind w:left="4320" w:hanging="360"/>
+      </w:pPr>
+      <w:rPr>
+        <w:rFonts w:hint="default" w:ascii="Wingdings" w:hAnsi="Wingdings"/>
+      </w:rPr>
+    </w:lvl>
+    <w:lvl xmlns:w="http://schemas.openxmlformats.org/wordprocessingml/2006/main" w:ilvl="6">
+      <w:start w:val="1"/>
+      <w:numFmt w:val="bullet"/>
+      <w:lvlText w:val=""/>
+      <w:lvlJc w:val="left"/>
+      <w:pPr>
+        <w:ind w:left="5040" w:hanging="360"/>
+      </w:pPr>
+      <w:rPr>
+        <w:rFonts w:hint="default" w:ascii="Symbol" w:hAnsi="Symbol"/>
+      </w:rPr>
+    </w:lvl>
+    <w:lvl xmlns:w="http://schemas.openxmlformats.org/wordprocessingml/2006/main" w:ilvl="7">
+      <w:start w:val="1"/>
+      <w:numFmt w:val="bullet"/>
+      <w:lvlText w:val="o"/>
+      <w:lvlJc w:val="left"/>
+      <w:pPr>
+        <w:ind w:left="5760" w:hanging="360"/>
+      </w:pPr>
+      <w:rPr>
+        <w:rFonts w:hint="default" w:ascii="Courier New" w:hAnsi="Courier New"/>
+      </w:rPr>
+    </w:lvl>
+    <w:lvl xmlns:w="http://schemas.openxmlformats.org/wordprocessingml/2006/main" w:ilvl="8">
+      <w:start w:val="1"/>
+      <w:numFmt w:val="bullet"/>
+      <w:lvlText w:val=""/>
+      <w:lvlJc w:val="left"/>
+      <w:pPr>
+        <w:ind w:left="6480" w:hanging="360"/>
+      </w:pPr>
+      <w:rPr>
+        <w:rFonts w:hint="default" w:ascii="Wingdings" w:hAnsi="Wingdings"/>
+      </w:rPr>
+    </w:lvl>
+  </w:abstractNum>
   <w:abstractNum xmlns:w="http://schemas.openxmlformats.org/wordprocessingml/2006/main" w:abstractNumId="20">
     <w:nsid w:val="64ea2290"/>
     <w:multiLevelType xmlns:w="http://schemas.openxmlformats.org/wordprocessingml/2006/main" w:val="hybridMultilevel"/>
@@ -5008,6 +6315,24 @@
       </w:rPr>
     </w:lvl>
   </w:abstractNum>
+  <w:num w:numId="26">
+    <w:abstractNumId w:val="26"/>
+  </w:num>
+  <w:num w:numId="25">
+    <w:abstractNumId w:val="25"/>
+  </w:num>
+  <w:num w:numId="24">
+    <w:abstractNumId w:val="24"/>
+  </w:num>
+  <w:num w:numId="23">
+    <w:abstractNumId w:val="23"/>
+  </w:num>
+  <w:num w:numId="22">
+    <w:abstractNumId w:val="22"/>
+  </w:num>
+  <w:num w:numId="21">
+    <w:abstractNumId w:val="21"/>
+  </w:num>
   <w:num w:numId="20">
     <w:abstractNumId w:val="20"/>
   </w:num>
